--- a/paper/0.2版本.docx
+++ b/paper/0.2版本.docx
@@ -237,8 +237,6 @@
           <w:sz w:val="24"/>
         </w:rPr>
       </w:pPr>
-      <w:bookmarkStart w:id="21" w:name="_GoBack"/>
-      <w:bookmarkEnd w:id="21"/>
     </w:p>
     <w:p>
       <w:pPr>
@@ -273,7 +271,7 @@
           <w:color w:val="auto"/>
           <w:szCs w:val="21"/>
         </w:rPr>
-        <w:t>MOOCs</w:t>
+        <w:t>MOOC</w:t>
       </w:r>
       <w:r>
         <w:rPr>
@@ -281,7 +279,7 @@
           <w:color w:val="auto"/>
           <w:szCs w:val="21"/>
         </w:rPr>
-        <w:t>平台上</w:t>
+        <w:t>平台</w:t>
       </w:r>
       <w:r>
         <w:rPr>
@@ -342,13 +340,73 @@
           <w:szCs w:val="21"/>
           <w:lang w:val="en-US" w:eastAsia="zh-CN"/>
         </w:rPr>
-        <w:t>为了提高同行互评汇总技术的准确性，本文提出了一种基于评价能力的同行互评汇总技术，提出一种方法来量化评价者的评价能力，并根据评价能力对评价</w:t>
+        <w:t>为了提高同行互评汇总技术的准确性，本文提出了两种基于评价能力的同行互评汇总模型</w:t>
+      </w:r>
+      <w:r>
+        <w:rPr>
+          <w:rFonts w:hint="default" w:ascii="Times New Roman" w:hAnsi="Times New Roman" w:cs="Times New Roman"/>
+          <w:i/>
+          <w:iCs/>
+          <w:color w:val="auto"/>
+          <w:szCs w:val="21"/>
+          <w:lang w:val="en-US" w:eastAsia="zh-CN"/>
+        </w:rPr>
+        <w:t>RPG</w:t>
+      </w:r>
+      <w:r>
+        <w:rPr>
+          <w:rFonts w:hint="default" w:ascii="Times New Roman" w:hAnsi="Times New Roman" w:cs="Times New Roman"/>
+          <w:color w:val="auto"/>
+          <w:szCs w:val="21"/>
+          <w:vertAlign w:val="subscript"/>
+          <w:lang w:val="en-US" w:eastAsia="zh-CN"/>
+        </w:rPr>
+        <w:t>6</w:t>
+      </w:r>
+      <w:r>
+        <w:rPr>
+          <w:rFonts w:hint="default" w:ascii="Times New Roman" w:hAnsi="Times New Roman" w:cs="Times New Roman"/>
+          <w:color w:val="auto"/>
+          <w:szCs w:val="21"/>
+          <w:lang w:val="en-US" w:eastAsia="zh-CN"/>
+        </w:rPr>
+        <w:t>和</w:t>
+      </w:r>
+      <w:r>
+        <w:rPr>
+          <w:rFonts w:hint="default" w:ascii="Times New Roman" w:hAnsi="Times New Roman" w:cs="Times New Roman"/>
+          <w:i/>
+          <w:iCs/>
+          <w:color w:val="auto"/>
+          <w:szCs w:val="21"/>
+          <w:lang w:val="en-US" w:eastAsia="zh-CN"/>
+        </w:rPr>
+        <w:t>RPG</w:t>
+      </w:r>
+      <w:r>
+        <w:rPr>
+          <w:rFonts w:hint="default" w:ascii="Times New Roman" w:hAnsi="Times New Roman" w:cs="Times New Roman"/>
+          <w:color w:val="auto"/>
+          <w:szCs w:val="21"/>
+          <w:vertAlign w:val="subscript"/>
+          <w:lang w:val="en-US" w:eastAsia="zh-CN"/>
+        </w:rPr>
+        <w:t>7</w:t>
       </w:r>
       <w:r>
         <w:rPr>
           <w:rFonts w:hint="eastAsia" w:ascii="宋体" w:hAnsi="宋体"/>
           <w:color w:val="auto"/>
           <w:szCs w:val="21"/>
+          <w:lang w:val="en-US" w:eastAsia="zh-CN"/>
+        </w:rPr>
+        <w:t>，并且提出一种方法来量化评价者的评价能力，从而根据评价能力对评价</w:t>
+      </w:r>
+      <w:r>
+        <w:rPr>
+          <w:rFonts w:hint="eastAsia" w:ascii="宋体" w:hAnsi="宋体"/>
+          <w:color w:val="auto"/>
+          <w:szCs w:val="21"/>
         </w:rPr>
         <w:t>者的可靠性进行建模</w:t>
       </w:r>
@@ -366,14 +424,23 @@
           <w:rFonts w:hint="eastAsia" w:ascii="宋体" w:hAnsi="宋体"/>
           <w:color w:val="auto"/>
           <w:szCs w:val="21"/>
-        </w:rPr>
-        <w:t>结合对评价者偏见的建模</w:t>
+          <w:lang w:val="en-US" w:eastAsia="zh-CN"/>
+        </w:rPr>
+        <w:t>结合与</w:t>
       </w:r>
       <w:r>
         <w:rPr>
           <w:rFonts w:hint="eastAsia" w:ascii="宋体" w:hAnsi="宋体"/>
           <w:color w:val="auto"/>
           <w:szCs w:val="21"/>
+        </w:rPr>
+        <w:t>评价者偏见的建模</w:t>
+      </w:r>
+      <w:r>
+        <w:rPr>
+          <w:rFonts w:hint="eastAsia" w:ascii="宋体" w:hAnsi="宋体"/>
+          <w:color w:val="auto"/>
+          <w:szCs w:val="21"/>
           <w:lang w:eastAsia="zh-CN"/>
         </w:rPr>
         <w:t>，</w:t>
@@ -385,7 +452,7 @@
           <w:szCs w:val="21"/>
           <w:lang w:val="en-US" w:eastAsia="zh-CN"/>
         </w:rPr>
-        <w:t>更好估计出开放式作业的真实分数。</w:t>
+        <w:t>我们估计出开放式作业的真实分数。最后在真实的课堂环境中将我们的模型与传统模型进行了比较</w:t>
       </w:r>
       <w:r>
         <w:rPr>
@@ -393,7 +460,7 @@
           <w:color w:val="auto"/>
           <w:szCs w:val="21"/>
         </w:rPr>
-        <w:t>真实课堂实验</w:t>
+        <w:t>，</w:t>
       </w:r>
       <w:r>
         <w:rPr>
@@ -402,49 +469,7 @@
           <w:szCs w:val="21"/>
           <w:lang w:val="en-US" w:eastAsia="zh-CN"/>
         </w:rPr>
-        <w:t>数据表明</w:t>
-      </w:r>
-      <w:r>
-        <w:rPr>
-          <w:rFonts w:hint="eastAsia" w:ascii="宋体" w:hAnsi="宋体"/>
-          <w:color w:val="auto"/>
-          <w:szCs w:val="21"/>
-        </w:rPr>
-        <w:t>，在同行互评活动中，本文提出的同行互评技术对</w:t>
-      </w:r>
-      <w:r>
-        <w:rPr>
-          <w:rFonts w:hint="eastAsia" w:ascii="宋体" w:hAnsi="宋体"/>
-          <w:color w:val="auto"/>
-          <w:szCs w:val="21"/>
-          <w:lang w:val="en-US" w:eastAsia="zh-CN"/>
-        </w:rPr>
-        <w:t>开放式</w:t>
-      </w:r>
-      <w:r>
-        <w:rPr>
-          <w:rFonts w:hint="eastAsia" w:ascii="宋体" w:hAnsi="宋体"/>
-          <w:color w:val="auto"/>
-          <w:szCs w:val="21"/>
-        </w:rPr>
-        <w:t>作业真实分数的估计</w:t>
-      </w:r>
-      <w:r>
-        <w:rPr>
-          <w:rFonts w:hint="eastAsia" w:ascii="宋体" w:hAnsi="宋体"/>
-          <w:color w:val="auto"/>
-          <w:szCs w:val="21"/>
-          <w:lang w:val="en-US" w:eastAsia="zh-CN"/>
-        </w:rPr>
-        <w:t>优于现有</w:t>
-      </w:r>
-      <w:r>
-        <w:rPr>
-          <w:rFonts w:hint="eastAsia" w:ascii="宋体" w:hAnsi="宋体"/>
-          <w:color w:val="auto"/>
-          <w:szCs w:val="21"/>
-        </w:rPr>
-        <w:t>相关技术</w:t>
+        <w:t>实验结果表明，我们的模型估计的分数更加接近真实的分数</w:t>
       </w:r>
       <w:r>
         <w:rPr>
@@ -478,24 +503,9 @@
           <w:rFonts w:hint="eastAsia" w:ascii="宋体" w:hAnsi="宋体"/>
           <w:color w:val="auto"/>
           <w:szCs w:val="21"/>
-        </w:rPr>
-        <w:t>(选择能准确反映文章主要内容，能引起读者兴趣，并为大家熟知的专业词汇来作为关键词，以使文章能被准确检索。一般为</w:t>
-      </w:r>
-      <w:r>
-        <w:rPr>
-          <w:rFonts w:ascii="宋体" w:hAnsi="宋体"/>
-          <w:color w:val="auto"/>
-          <w:szCs w:val="21"/>
-        </w:rPr>
-        <w:t>5-8</w:t>
-      </w:r>
-      <w:r>
-        <w:rPr>
-          <w:rFonts w:hint="eastAsia" w:ascii="宋体" w:hAnsi="宋体"/>
-          <w:color w:val="auto"/>
-          <w:szCs w:val="21"/>
-        </w:rPr>
-        <w:t>个，中英文一一对应)</w:t>
+          <w:lang w:val="en-US" w:eastAsia="zh-CN"/>
+        </w:rPr>
+        <w:t>教育 同行互评 基数估计 概率模型 评价能力</w:t>
       </w:r>
     </w:p>
     <w:p>
@@ -777,8 +787,8 @@
           <w:szCs w:val="21"/>
         </w:rPr>
         <w:sectPr>
-          <w:footerReference r:id="rId3" w:type="default"/>
-          <w:footerReference r:id="rId4" w:type="even"/>
+          <w:footerReference r:id="rId5" w:type="default"/>
+          <w:footerReference r:id="rId6" w:type="even"/>
           <w:pgSz w:w="11906" w:h="16838"/>
           <w:pgMar w:top="1440" w:right="1416" w:bottom="1440" w:left="1560" w:header="851" w:footer="992" w:gutter="0"/>
           <w:cols w:space="720" w:num="1"/>
@@ -1206,7 +1216,7 @@
           <w:szCs w:val="21"/>
           <w:lang w:val="en-US" w:eastAsia="zh-CN"/>
         </w:rPr>
-        <w:t>之一是同行互评的分数汇总方式，即根据同行评价者的对作业评分集合得到尽可能接近该作业的真实分数的结果。目前，大多数的</w:t>
+        <w:t>之一是同行互评的分数汇总方式，即根据同行评价者的对作业评分集合，得到尽可能接近该作业的真实分数的结果。目前，大多数的</w:t>
       </w:r>
       <w:r>
         <w:rPr>
@@ -1989,7 +1999,7 @@
           <w:szCs w:val="21"/>
           <w:lang w:val="en-US" w:eastAsia="zh-CN"/>
         </w:rPr>
-        <w:t>结合了教师抽查的方式</w:t>
+        <w:t>结合了教师抽查的方式，</w:t>
       </w:r>
       <w:r>
         <w:rPr>
@@ -5308,23 +5318,9 @@
           <w:szCs w:val="21"/>
           <w:lang w:val="en-US" w:eastAsia="zh-CN"/>
         </w:rPr>
-        <w:t>表示</w:t>
-      </w:r>
-      <w:r>
-        <m:rPr/>
-        <w:rPr>
-          <w:rFonts w:hint="eastAsia" w:hAnsi="Cambria Math" w:cs="Times New Roman"/>
-          <w:i w:val="0"/>
-          <w:color w:val="auto"/>
-          <w:kern w:val="2"/>
-          <w:sz w:val="21"/>
-          <w:szCs w:val="21"/>
-          <w:lang w:val="en-US" w:eastAsia="zh-CN"/>
-        </w:rPr>
-        <w:t>评价者</w:t>
-      </w:r>
-      <w:r>
-        <m:rPr/>
+        <w:t>表示评价者</w:t>
+      </w:r>
+      <w:r>
         <w:rPr>
           <w:rFonts w:hint="default" w:ascii="Times New Roman" w:hAnsi="Times New Roman" w:cs="Times New Roman"/>
           <w:i/>
@@ -5338,7 +5334,6 @@
         <w:t>v</w:t>
       </w:r>
       <w:r>
-        <m:rPr/>
         <w:rPr>
           <w:rFonts w:hint="eastAsia" w:hAnsi="Cambria Math" w:cs="Times New Roman"/>
           <w:i w:val="0"/>
@@ -5627,7 +5622,6 @@
         </m:r>
       </m:oMath>
       <w:r>
-        <m:rPr/>
         <w:rPr>
           <w:rFonts w:hint="eastAsia" w:hAnsi="Cambria Math" w:cs="Times New Roman"/>
           <w:i w:val="0"/>
@@ -7376,6 +7370,7 @@
         <w:pageBreakBefore w:val="0"/>
         <w:widowControl/>
         <w:numPr>
+          <w:ilvl w:val="0"/>
           <w:numId w:val="0"/>
         </w:numPr>
         <w:kinsoku/>
@@ -10415,6 +10410,39 @@
           <w:lang w:val="en-US" w:eastAsia="zh-CN"/>
         </w:rPr>
       </w:pPr>
+    </w:p>
+    <w:p>
+      <w:pPr>
+        <w:pStyle w:val="23"/>
+        <w:ind w:firstLine="0" w:firstLineChars="0"/>
+        <w:rPr>
+          <w:rFonts w:hint="default" w:cs="Times New Roman"/>
+          <w:color w:val="auto"/>
+          <w:kern w:val="2"/>
+          <w:sz w:val="21"/>
+          <w:szCs w:val="21"/>
+          <w:lang w:val="en-US" w:eastAsia="zh-CN"/>
+        </w:rPr>
+      </w:pPr>
+      <w:r>
+        <w:rPr>
+          <w:rFonts w:hint="eastAsia" w:ascii="Times New Roman" w:hAnsi="Times New Roman"/>
+          <w:b/>
+          <w:color w:val="auto"/>
+          <w:szCs w:val="21"/>
+        </w:rPr>
+        <w:t>2.</w:t>
+      </w:r>
+      <w:r>
+        <w:rPr>
+          <w:rFonts w:hint="eastAsia" w:ascii="Times New Roman" w:hAnsi="Times New Roman"/>
+          <w:b/>
+          <w:color w:val="auto"/>
+          <w:szCs w:val="21"/>
+          <w:lang w:val="en-US" w:eastAsia="zh-CN"/>
+        </w:rPr>
+        <w:t>2 评价能力</w:t>
+      </w:r>
     </w:p>
     <w:p>
       <w:pPr>
@@ -11740,7 +11768,7 @@
                     </pic:cNvPicPr>
                   </pic:nvPicPr>
                   <pic:blipFill>
-                    <a:blip r:embed="rId6"/>
+                    <a:blip r:embed="rId8"/>
                     <a:stretch>
                       <a:fillRect/>
                     </a:stretch>
@@ -12251,7 +12279,7 @@
                     </pic:cNvPicPr>
                   </pic:nvPicPr>
                   <pic:blipFill>
-                    <a:blip r:embed="rId7"/>
+                    <a:blip r:embed="rId9"/>
                     <a:stretch>
                       <a:fillRect/>
                     </a:stretch>
@@ -21654,7 +21682,6 @@
         <w:spacing w:before="0" w:beforeAutospacing="0" w:after="0" w:afterAutospacing="0"/>
         <w:ind w:firstLine="420" w:firstLineChars="200"/>
         <w:textAlignment w:val="auto"/>
-        <m:rPr/>
         <w:rPr>
           <w:rFonts w:hint="default" w:hAnsi="Cambria Math" w:cs="Times New Roman"/>
           <w:i w:val="0"/>
@@ -23237,7 +23264,6 @@
         </m:r>
       </m:oMath>
       <w:r>
-        <m:rPr/>
         <w:rPr>
           <w:rFonts w:hint="eastAsia" w:hAnsi="Cambria Math" w:cs="Times New Roman"/>
           <w:i w:val="0"/>
@@ -23450,7 +23476,9 @@
         </w:tblBorders>
         <w:tblLayout w:type="autofit"/>
         <w:tblCellMar>
+          <w:top w:w="0" w:type="dxa"/>
           <w:left w:w="108" w:type="dxa"/>
+          <w:bottom w:w="0" w:type="dxa"/>
           <w:right w:w="108" w:type="dxa"/>
         </w:tblCellMar>
       </w:tblPr>
@@ -23467,6 +23495,12 @@
             <w:insideH w:val="single" w:color="auto" w:sz="4" w:space="0"/>
             <w:insideV w:val="single" w:color="auto" w:sz="4" w:space="0"/>
           </w:tblBorders>
+          <w:tblCellMar>
+            <w:top w:w="0" w:type="dxa"/>
+            <w:left w:w="108" w:type="dxa"/>
+            <w:bottom w:w="0" w:type="dxa"/>
+            <w:right w:w="108" w:type="dxa"/>
+          </w:tblCellMar>
         </w:tblPrEx>
         <w:tc>
           <w:tcPr>
@@ -23572,7 +23606,9 @@
             <w:insideV w:val="single" w:color="auto" w:sz="4" w:space="0"/>
           </w:tblBorders>
           <w:tblCellMar>
+            <w:top w:w="0" w:type="dxa"/>
             <w:left w:w="108" w:type="dxa"/>
+            <w:bottom w:w="0" w:type="dxa"/>
             <w:right w:w="108" w:type="dxa"/>
           </w:tblCellMar>
         </w:tblPrEx>
@@ -23702,7 +23738,6 @@
               </m:r>
             </m:oMath>
             <w:r>
-              <m:rPr/>
               <w:rPr>
                 <w:rFonts w:hint="default" w:ascii="Times New Roman" w:hAnsi="Times New Roman" w:cs="Times New Roman"/>
                 <w:i w:val="0"/>
@@ -23731,7 +23766,6 @@
               </m:r>
             </m:oMath>
             <w:r>
-              <m:rPr/>
               <w:rPr>
                 <w:rFonts w:hint="default" w:ascii="Times New Roman" w:hAnsi="Times New Roman" w:cs="Times New Roman"/>
                 <w:i w:val="0"/>
@@ -23760,7 +23794,6 @@
               </m:r>
             </m:oMath>
             <w:r>
-              <m:rPr/>
               <w:rPr>
                 <w:rFonts w:hint="default" w:ascii="Times New Roman" w:hAnsi="Times New Roman" w:cs="Times New Roman"/>
                 <w:i w:val="0"/>
@@ -23814,7 +23847,9 @@
             <w:insideV w:val="single" w:color="auto" w:sz="4" w:space="0"/>
           </w:tblBorders>
           <w:tblCellMar>
+            <w:top w:w="0" w:type="dxa"/>
             <w:left w:w="108" w:type="dxa"/>
+            <w:bottom w:w="0" w:type="dxa"/>
             <w:right w:w="108" w:type="dxa"/>
           </w:tblCellMar>
         </w:tblPrEx>
@@ -23955,7 +23990,6 @@
               <m:sSub>
                 <m:sSubPr>
                   <m:ctrlPr>
-                    <m:rPr/>
                     <w:rPr>
                       <w:rFonts w:hint="default" w:ascii="Cambria Math" w:hAnsi="Cambria Math" w:cs="Times New Roman"/>
                       <w:i/>
@@ -23983,7 +24017,6 @@
                     <m:t>τ</m:t>
                   </m:r>
                   <m:ctrlPr>
-                    <m:rPr/>
                     <w:rPr>
                       <w:rFonts w:hint="default" w:ascii="Cambria Math" w:hAnsi="Cambria Math" w:cs="Times New Roman"/>
                       <w:i/>
@@ -24011,7 +24044,6 @@
                     <m:t>v</m:t>
                   </m:r>
                   <m:ctrlPr>
-                    <m:rPr/>
                     <w:rPr>
                       <w:rFonts w:hint="default" w:ascii="Cambria Math" w:hAnsi="Cambria Math" w:cs="Times New Roman"/>
                       <w:i/>
@@ -24041,7 +24073,6 @@
               <m:sSub>
                 <m:sSubPr>
                   <m:ctrlPr>
-                    <m:rPr/>
                     <w:rPr>
                       <w:rFonts w:hint="default" w:ascii="Cambria Math" w:hAnsi="Cambria Math" w:cs="Times New Roman"/>
                       <w:i/>
@@ -24069,7 +24100,6 @@
                     <m:t>b</m:t>
                   </m:r>
                   <m:ctrlPr>
-                    <m:rPr/>
                     <w:rPr>
                       <w:rFonts w:hint="default" w:ascii="Cambria Math" w:hAnsi="Cambria Math" w:cs="Times New Roman"/>
                       <w:i/>
@@ -24097,7 +24127,6 @@
                     <m:t>v</m:t>
                   </m:r>
                   <m:ctrlPr>
-                    <m:rPr/>
                     <w:rPr>
                       <w:rFonts w:hint="default" w:ascii="Cambria Math" w:hAnsi="Cambria Math" w:cs="Times New Roman"/>
                       <w:i/>
@@ -24262,7 +24291,9 @@
             <w:insideV w:val="single" w:color="auto" w:sz="4" w:space="0"/>
           </w:tblBorders>
           <w:tblCellMar>
+            <w:top w:w="0" w:type="dxa"/>
             <w:left w:w="108" w:type="dxa"/>
+            <w:bottom w:w="0" w:type="dxa"/>
             <w:right w:w="108" w:type="dxa"/>
           </w:tblCellMar>
         </w:tblPrEx>
@@ -24293,6 +24324,7 @@
               <w:adjustRightInd/>
               <w:snapToGrid/>
               <w:spacing w:before="0" w:beforeAutospacing="0" w:after="0" w:afterAutospacing="0"/>
+              <w:jc w:val="both"/>
               <w:textAlignment w:val="auto"/>
               <w:rPr>
                 <w:rFonts w:hint="default" w:cs="Times New Roman"/>
@@ -24305,6 +24337,9 @@
               </w:rPr>
             </w:pPr>
             <m:oMathPara>
+              <m:oMathParaPr>
+                <m:jc m:val="left"/>
+              </m:oMathParaPr>
               <m:oMath>
                 <m:sSub>
                   <m:sSubPr>
@@ -24524,7 +24559,9 @@
             <w:insideV w:val="single" w:color="auto" w:sz="4" w:space="0"/>
           </w:tblBorders>
           <w:tblCellMar>
+            <w:top w:w="0" w:type="dxa"/>
             <w:left w:w="108" w:type="dxa"/>
+            <w:bottom w:w="0" w:type="dxa"/>
             <w:right w:w="108" w:type="dxa"/>
           </w:tblCellMar>
         </w:tblPrEx>
@@ -24555,6 +24592,7 @@
               <w:adjustRightInd/>
               <w:snapToGrid/>
               <w:spacing w:before="0" w:beforeAutospacing="0" w:after="0" w:afterAutospacing="0"/>
+              <w:jc w:val="both"/>
               <w:textAlignment w:val="auto"/>
               <w:rPr>
                 <w:rFonts w:hint="default" w:cs="Times New Roman"/>
@@ -24567,6 +24605,9 @@
               </w:rPr>
             </w:pPr>
             <m:oMathPara>
+              <m:oMathParaPr>
+                <m:jc m:val="left"/>
+              </m:oMathParaPr>
               <m:oMath>
                 <m:sSub>
                   <m:sSubPr>
@@ -24738,7 +24779,9 @@
             <w:insideV w:val="single" w:color="auto" w:sz="4" w:space="0"/>
           </w:tblBorders>
           <w:tblCellMar>
+            <w:top w:w="0" w:type="dxa"/>
             <w:left w:w="108" w:type="dxa"/>
+            <w:bottom w:w="0" w:type="dxa"/>
             <w:right w:w="108" w:type="dxa"/>
           </w:tblCellMar>
         </w:tblPrEx>
@@ -24769,6 +24812,7 @@
               <w:adjustRightInd/>
               <w:snapToGrid/>
               <w:spacing w:before="0" w:beforeAutospacing="0" w:after="0" w:afterAutospacing="0"/>
+              <w:jc w:val="both"/>
               <w:textAlignment w:val="auto"/>
               <w:rPr>
                 <w:rFonts w:hint="default" w:cs="Times New Roman"/>
@@ -24781,6 +24825,9 @@
               </w:rPr>
             </w:pPr>
             <m:oMathPara>
+              <m:oMathParaPr>
+                <m:jc m:val="left"/>
+              </m:oMathParaPr>
               <m:oMath>
                 <m:sSub>
                   <m:sSubPr>
@@ -24976,7 +25023,9 @@
             <w:insideV w:val="single" w:color="auto" w:sz="4" w:space="0"/>
           </w:tblBorders>
           <w:tblCellMar>
+            <w:top w:w="0" w:type="dxa"/>
             <w:left w:w="108" w:type="dxa"/>
+            <w:bottom w:w="0" w:type="dxa"/>
             <w:right w:w="108" w:type="dxa"/>
           </w:tblCellMar>
         </w:tblPrEx>
@@ -25007,6 +25056,7 @@
               <w:adjustRightInd/>
               <w:snapToGrid/>
               <w:spacing w:before="0" w:beforeAutospacing="0" w:after="0" w:afterAutospacing="0"/>
+              <w:jc w:val="both"/>
               <w:textAlignment w:val="auto"/>
               <w:rPr>
                 <w:rFonts w:hint="default" w:cs="Times New Roman"/>
@@ -25019,6 +25069,9 @@
               </w:rPr>
             </w:pPr>
             <m:oMathPara>
+              <m:oMathParaPr>
+                <m:jc m:val="left"/>
+              </m:oMathParaPr>
               <m:oMath>
                 <m:sSubSup>
                   <m:sSubSupPr>
@@ -25422,7 +25475,9 @@
             <w:insideV w:val="single" w:color="auto" w:sz="4" w:space="0"/>
           </w:tblBorders>
           <w:tblCellMar>
+            <w:top w:w="0" w:type="dxa"/>
             <w:left w:w="108" w:type="dxa"/>
+            <w:bottom w:w="0" w:type="dxa"/>
             <w:right w:w="108" w:type="dxa"/>
           </w:tblCellMar>
         </w:tblPrEx>
@@ -25454,6 +25509,7 @@
               <w:snapToGrid/>
               <w:spacing w:before="0" w:beforeAutospacing="0" w:after="0" w:afterAutospacing="0"/>
               <w:ind w:firstLine="420" w:firstLineChars="200"/>
+              <w:jc w:val="both"/>
               <w:textAlignment w:val="auto"/>
               <w:rPr>
                 <w:rFonts w:hint="default" w:cs="Times New Roman"/>
@@ -25466,6 +25522,9 @@
               </w:rPr>
             </w:pPr>
             <m:oMathPara>
+              <m:oMathParaPr>
+                <m:jc m:val="left"/>
+              </m:oMathParaPr>
               <m:oMath>
                 <m:sSubSup>
                   <m:sSubSupPr>
@@ -25869,7 +25928,9 @@
             <w:insideV w:val="single" w:color="auto" w:sz="4" w:space="0"/>
           </w:tblBorders>
           <w:tblCellMar>
+            <w:top w:w="0" w:type="dxa"/>
             <w:left w:w="108" w:type="dxa"/>
+            <w:bottom w:w="0" w:type="dxa"/>
             <w:right w:w="108" w:type="dxa"/>
           </w:tblCellMar>
         </w:tblPrEx>
@@ -26035,7 +26096,9 @@
             <w:insideV w:val="single" w:color="auto" w:sz="4" w:space="0"/>
           </w:tblBorders>
           <w:tblCellMar>
+            <w:top w:w="0" w:type="dxa"/>
             <w:left w:w="108" w:type="dxa"/>
+            <w:bottom w:w="0" w:type="dxa"/>
             <w:right w:w="108" w:type="dxa"/>
           </w:tblCellMar>
         </w:tblPrEx>
@@ -26057,6 +26120,7 @@
               <w:pageBreakBefore w:val="0"/>
               <w:widowControl/>
               <w:numPr>
+                <w:ilvl w:val="0"/>
                 <w:numId w:val="0"/>
               </w:numPr>
               <w:kinsoku/>
@@ -26244,7 +26308,6 @@
               </m:r>
             </m:oMath>
             <w:r>
-              <m:rPr/>
               <w:rPr>
                 <w:rFonts w:hint="eastAsia" w:hAnsi="Cambria Math" w:cs="Times New Roman"/>
                 <w:i w:val="0"/>
@@ -26258,7 +26321,6 @@
               <w:t xml:space="preserve"> </w:t>
             </w:r>
             <w:r>
-              <m:rPr/>
               <w:rPr>
                 <w:rFonts w:hint="eastAsia" w:hAnsi="Cambria Math" w:cs="Times New Roman"/>
                 <w:b/>
@@ -26287,7 +26349,9 @@
             <w:insideV w:val="single" w:color="auto" w:sz="4" w:space="0"/>
           </w:tblBorders>
           <w:tblCellMar>
+            <w:top w:w="0" w:type="dxa"/>
             <w:left w:w="108" w:type="dxa"/>
+            <w:bottom w:w="0" w:type="dxa"/>
             <w:right w:w="108" w:type="dxa"/>
           </w:tblCellMar>
         </w:tblPrEx>
@@ -26309,6 +26373,7 @@
               <w:pageBreakBefore w:val="0"/>
               <w:widowControl/>
               <w:numPr>
+                <w:ilvl w:val="0"/>
                 <w:numId w:val="0"/>
               </w:numPr>
               <w:kinsoku/>
@@ -26386,7 +26451,9 @@
             <w:insideV w:val="single" w:color="auto" w:sz="4" w:space="0"/>
           </w:tblBorders>
           <w:tblCellMar>
+            <w:top w:w="0" w:type="dxa"/>
             <w:left w:w="108" w:type="dxa"/>
+            <w:bottom w:w="0" w:type="dxa"/>
             <w:right w:w="108" w:type="dxa"/>
           </w:tblCellMar>
         </w:tblPrEx>
@@ -26408,6 +26475,7 @@
               <w:pageBreakBefore w:val="0"/>
               <w:widowControl/>
               <w:numPr>
+                <w:ilvl w:val="0"/>
                 <w:numId w:val="0"/>
               </w:numPr>
               <w:kinsoku/>
@@ -26556,7 +26624,9 @@
             <w:insideV w:val="single" w:color="auto" w:sz="4" w:space="0"/>
           </w:tblBorders>
           <w:tblCellMar>
+            <w:top w:w="0" w:type="dxa"/>
             <w:left w:w="108" w:type="dxa"/>
+            <w:bottom w:w="0" w:type="dxa"/>
             <w:right w:w="108" w:type="dxa"/>
           </w:tblCellMar>
         </w:tblPrEx>
@@ -26638,7 +26708,9 @@
             <w:insideV w:val="single" w:color="auto" w:sz="4" w:space="0"/>
           </w:tblBorders>
           <w:tblCellMar>
+            <w:top w:w="0" w:type="dxa"/>
             <w:left w:w="108" w:type="dxa"/>
+            <w:bottom w:w="0" w:type="dxa"/>
             <w:right w:w="108" w:type="dxa"/>
           </w:tblCellMar>
         </w:tblPrEx>
@@ -26733,7 +26805,6 @@
               </m:r>
             </m:oMath>
             <w:r>
-              <m:rPr/>
               <w:rPr>
                 <w:rFonts w:hint="eastAsia" w:hAnsi="Cambria Math" w:cs="Times New Roman"/>
                 <w:i w:val="0"/>
@@ -26787,7 +26858,6 @@
               </m:r>
             </m:oMath>
             <w:r>
-              <m:rPr/>
               <w:rPr>
                 <w:rFonts w:hint="eastAsia" w:hAnsi="Cambria Math" w:cs="Times New Roman"/>
                 <w:i w:val="0"/>
@@ -26801,7 +26871,6 @@
               <w:t xml:space="preserve"> </w:t>
             </w:r>
             <w:r>
-              <m:rPr/>
               <w:rPr>
                 <w:rFonts w:hint="eastAsia" w:hAnsi="Cambria Math" w:cs="Times New Roman"/>
                 <w:b/>
@@ -26830,7 +26899,9 @@
             <w:insideV w:val="single" w:color="auto" w:sz="4" w:space="0"/>
           </w:tblBorders>
           <w:tblCellMar>
+            <w:top w:w="0" w:type="dxa"/>
             <w:left w:w="108" w:type="dxa"/>
+            <w:bottom w:w="0" w:type="dxa"/>
             <w:right w:w="108" w:type="dxa"/>
           </w:tblCellMar>
         </w:tblPrEx>
@@ -27179,7 +27250,9 @@
             <w:insideV w:val="single" w:color="auto" w:sz="4" w:space="0"/>
           </w:tblBorders>
           <w:tblCellMar>
+            <w:top w:w="0" w:type="dxa"/>
             <w:left w:w="108" w:type="dxa"/>
+            <w:bottom w:w="0" w:type="dxa"/>
             <w:right w:w="108" w:type="dxa"/>
           </w:tblCellMar>
         </w:tblPrEx>
@@ -27375,7 +27448,9 @@
             <w:insideV w:val="single" w:color="auto" w:sz="4" w:space="0"/>
           </w:tblBorders>
           <w:tblCellMar>
+            <w:top w:w="0" w:type="dxa"/>
             <w:left w:w="108" w:type="dxa"/>
+            <w:bottom w:w="0" w:type="dxa"/>
             <w:right w:w="108" w:type="dxa"/>
           </w:tblCellMar>
         </w:tblPrEx>
@@ -27476,7 +27551,9 @@
             <w:insideV w:val="single" w:color="auto" w:sz="4" w:space="0"/>
           </w:tblBorders>
           <w:tblCellMar>
+            <w:top w:w="0" w:type="dxa"/>
             <w:left w:w="108" w:type="dxa"/>
+            <w:bottom w:w="0" w:type="dxa"/>
             <w:right w:w="108" w:type="dxa"/>
           </w:tblCellMar>
         </w:tblPrEx>
@@ -27648,7 +27725,9 @@
             <w:insideV w:val="single" w:color="auto" w:sz="4" w:space="0"/>
           </w:tblBorders>
           <w:tblCellMar>
+            <w:top w:w="0" w:type="dxa"/>
             <w:left w:w="108" w:type="dxa"/>
+            <w:bottom w:w="0" w:type="dxa"/>
             <w:right w:w="108" w:type="dxa"/>
           </w:tblCellMar>
         </w:tblPrEx>
@@ -27731,7 +27810,9 @@
             <w:insideV w:val="single" w:color="auto" w:sz="4" w:space="0"/>
           </w:tblBorders>
           <w:tblCellMar>
+            <w:top w:w="0" w:type="dxa"/>
             <w:left w:w="108" w:type="dxa"/>
+            <w:bottom w:w="0" w:type="dxa"/>
             <w:right w:w="108" w:type="dxa"/>
           </w:tblCellMar>
         </w:tblPrEx>
@@ -27763,7 +27844,6 @@
               <w:snapToGrid/>
               <w:spacing w:before="0" w:beforeAutospacing="0" w:after="0" w:afterAutospacing="0"/>
               <w:textAlignment w:val="auto"/>
-              <m:rPr/>
               <w:rPr>
                 <w:rFonts w:hint="default" w:hAnsi="Cambria Math" w:cs="Times New Roman"/>
                 <w:i w:val="0"/>
@@ -28306,7 +28386,9 @@
             <w:insideV w:val="single" w:color="auto" w:sz="4" w:space="0"/>
           </w:tblBorders>
           <w:tblCellMar>
+            <w:top w:w="0" w:type="dxa"/>
             <w:left w:w="108" w:type="dxa"/>
+            <w:bottom w:w="0" w:type="dxa"/>
             <w:right w:w="108" w:type="dxa"/>
           </w:tblCellMar>
         </w:tblPrEx>
@@ -28376,7 +28458,9 @@
             <w:insideV w:val="single" w:color="auto" w:sz="4" w:space="0"/>
           </w:tblBorders>
           <w:tblCellMar>
+            <w:top w:w="0" w:type="dxa"/>
             <w:left w:w="108" w:type="dxa"/>
+            <w:bottom w:w="0" w:type="dxa"/>
             <w:right w:w="108" w:type="dxa"/>
           </w:tblCellMar>
         </w:tblPrEx>
@@ -28856,7 +28940,6 @@
                 <m:f>
                   <m:fPr>
                     <m:ctrlPr>
-                      <m:rPr/>
                       <w:rPr>
                         <w:rFonts w:ascii="Cambria Math" w:hAnsi="Cambria Math" w:cs="Times New Roman"/>
                         <w:i/>
@@ -28884,7 +28967,6 @@
                       <m:t>1</m:t>
                     </m:r>
                     <m:ctrlPr>
-                      <m:rPr/>
                       <w:rPr>
                         <w:rFonts w:ascii="Cambria Math" w:hAnsi="Cambria Math" w:cs="Times New Roman"/>
                         <w:i/>
@@ -28912,7 +28994,6 @@
                       <m:t>T−B</m:t>
                     </m:r>
                     <m:ctrlPr>
-                      <m:rPr/>
                       <w:rPr>
                         <w:rFonts w:ascii="Cambria Math" w:hAnsi="Cambria Math" w:cs="Times New Roman"/>
                         <w:i/>
@@ -28931,7 +29012,6 @@
                     <m:chr m:val="∑"/>
                     <m:limLoc m:val="subSup"/>
                     <m:ctrlPr>
-                      <m:rPr/>
                       <w:rPr>
                         <w:rFonts w:ascii="Cambria Math" w:hAnsi="Cambria Math" w:cs="Times New Roman"/>
                         <w:i/>
@@ -28959,7 +29039,6 @@
                       <m:t>t=B+1</m:t>
                     </m:r>
                     <m:ctrlPr>
-                      <m:rPr/>
                       <w:rPr>
                         <w:rFonts w:ascii="Cambria Math" w:hAnsi="Cambria Math" w:cs="Times New Roman"/>
                         <w:i/>
@@ -28987,7 +29066,6 @@
                       <m:t>T</m:t>
                     </m:r>
                     <m:ctrlPr>
-                      <m:rPr/>
                       <w:rPr>
                         <w:rFonts w:ascii="Cambria Math" w:hAnsi="Cambria Math" w:cs="Times New Roman"/>
                         <w:i/>
@@ -29072,7 +29150,6 @@
                       </m:sup>
                     </m:sSup>
                     <m:ctrlPr>
-                      <m:rPr/>
                       <w:rPr>
                         <w:rFonts w:ascii="Cambria Math" w:hAnsi="Cambria Math" w:cs="Times New Roman"/>
                         <w:i/>
@@ -29102,7 +29179,9 @@
             <w:insideV w:val="single" w:color="auto" w:sz="4" w:space="0"/>
           </w:tblBorders>
           <w:tblCellMar>
+            <w:top w:w="0" w:type="dxa"/>
             <w:left w:w="108" w:type="dxa"/>
+            <w:bottom w:w="0" w:type="dxa"/>
             <w:right w:w="108" w:type="dxa"/>
           </w:tblCellMar>
         </w:tblPrEx>
@@ -29630,7 +29709,6 @@
         <w:snapToGrid/>
         <w:spacing w:before="0" w:beforeAutospacing="0" w:after="0" w:afterAutospacing="0"/>
         <w:textAlignment w:val="auto"/>
-        <m:rPr/>
         <w:rPr>
           <w:rFonts w:hint="default" w:hAnsi="Cambria Math" w:cs="Times New Roman"/>
           <w:i w:val="0"/>
@@ -29950,7 +30028,7 @@
           <w:szCs w:val="21"/>
           <w:lang w:val="en-US" w:eastAsia="zh-CN" w:bidi="ar-SA"/>
         </w:rPr>
-        <w:t>表中给出了课程中的同行互评数据集的统计信息。</w:t>
+        <w:t>我们邀请了两位具有6年丰富教学经验的教师，对于数据集中所有的互评记录进行评审，给出了分数，在本次实验中，我们将其看做是互评的真实分数。表中给出了课程中的同行互评数据集的统计信息。</w:t>
       </w:r>
     </w:p>
     <w:p>
@@ -29970,7 +30048,7 @@
         <w:adjustRightInd/>
         <w:snapToGrid/>
         <w:ind w:firstLine="0" w:firstLineChars="0"/>
-        <w:jc w:val="center"/>
+        <w:jc w:val="left"/>
         <w:textAlignment w:val="auto"/>
         <w:rPr>
           <w:rFonts w:hint="eastAsia" w:ascii="Times New Roman" w:hAnsi="Times New Roman" w:cs="Times New Roman"/>
@@ -30010,7 +30088,7 @@
         <w:adjustRightInd/>
         <w:snapToGrid/>
         <w:ind w:firstLine="0" w:firstLineChars="0"/>
-        <w:jc w:val="center"/>
+        <w:jc w:val="left"/>
         <w:textAlignment w:val="auto"/>
         <w:rPr>
           <w:rFonts w:hint="default" w:ascii="Times New Roman" w:hAnsi="Times New Roman" w:cs="Times New Roman"/>
@@ -32957,7 +33035,6 @@
         </m:r>
       </m:oMath>
       <w:r>
-        <m:rPr/>
         <w:rPr>
           <w:rFonts w:hint="eastAsia" w:hAnsi="Cambria Math" w:cs="Times New Roman"/>
           <w:i w:val="0"/>
@@ -33385,7 +33462,7 @@
         <w:adjustRightInd/>
         <w:snapToGrid/>
         <w:ind w:firstLine="0" w:firstLineChars="0"/>
-        <w:jc w:val="center"/>
+        <w:jc w:val="left"/>
         <w:textAlignment w:val="auto"/>
         <w:rPr>
           <w:rFonts w:hint="default" w:ascii="Times New Roman" w:hAnsi="Times New Roman" w:cs="Times New Roman"/>
@@ -33434,7 +33511,7 @@
         <w:adjustRightInd/>
         <w:snapToGrid/>
         <w:ind w:firstLine="0" w:firstLineChars="0"/>
-        <w:jc w:val="center"/>
+        <w:jc w:val="left"/>
         <w:textAlignment w:val="auto"/>
         <w:rPr>
           <w:rFonts w:hint="default" w:ascii="Times New Roman" w:hAnsi="Times New Roman" w:cs="Times New Roman"/>
@@ -33494,6 +33571,12 @@
             <w:insideH w:val="single" w:color="auto" w:sz="4" w:space="0"/>
             <w:insideV w:val="single" w:color="auto" w:sz="4" w:space="0"/>
           </w:tblBorders>
+          <w:tblCellMar>
+            <w:top w:w="0" w:type="dxa"/>
+            <w:left w:w="108" w:type="dxa"/>
+            <w:bottom w:w="0" w:type="dxa"/>
+            <w:right w:w="108" w:type="dxa"/>
+          </w:tblCellMar>
         </w:tblPrEx>
         <w:tc>
           <w:tcPr>
@@ -35660,7 +35743,7 @@
         <w:adjustRightInd/>
         <w:snapToGrid/>
         <w:ind w:firstLine="0" w:firstLineChars="0"/>
-        <w:jc w:val="center"/>
+        <w:jc w:val="left"/>
         <w:textAlignment w:val="auto"/>
         <w:rPr>
           <w:rFonts w:hint="default" w:ascii="Times New Roman" w:hAnsi="Times New Roman" w:cs="Times New Roman"/>
@@ -35727,7 +35810,7 @@
         <w:adjustRightInd/>
         <w:snapToGrid/>
         <w:ind w:firstLine="0" w:firstLineChars="0"/>
-        <w:jc w:val="center"/>
+        <w:jc w:val="left"/>
         <w:textAlignment w:val="auto"/>
         <w:rPr>
           <w:rFonts w:hint="eastAsia" w:ascii="Times New Roman" w:hAnsi="Times New Roman" w:cs="Times New Roman"/>
@@ -35747,7 +35830,7 @@
           <w:szCs w:val="21"/>
           <w:lang w:val="en-US" w:eastAsia="zh-CN" w:bidi="ar-SA"/>
         </w:rPr>
-        <w:t xml:space="preserve">Table 3 Maximum bias in peer assessment </w:t>
+        <w:t xml:space="preserve">Table 4 Maximum bias in peer assessment </w:t>
       </w:r>
     </w:p>
     <w:p>
@@ -35767,7 +35850,7 @@
         <w:adjustRightInd/>
         <w:snapToGrid/>
         <w:ind w:firstLine="0" w:firstLineChars="0"/>
-        <w:jc w:val="center"/>
+        <w:jc w:val="left"/>
         <w:textAlignment w:val="auto"/>
         <w:rPr>
           <w:rFonts w:hint="default" w:ascii="Times New Roman" w:hAnsi="Times New Roman" w:cs="Times New Roman"/>
@@ -35827,6 +35910,12 @@
             <w:insideH w:val="single" w:color="auto" w:sz="4" w:space="0"/>
             <w:insideV w:val="single" w:color="auto" w:sz="4" w:space="0"/>
           </w:tblBorders>
+          <w:tblCellMar>
+            <w:top w:w="0" w:type="dxa"/>
+            <w:left w:w="108" w:type="dxa"/>
+            <w:bottom w:w="0" w:type="dxa"/>
+            <w:right w:w="108" w:type="dxa"/>
+          </w:tblCellMar>
         </w:tblPrEx>
         <w:tc>
           <w:tcPr>
@@ -38244,7 +38333,7 @@
                     </pic:cNvPicPr>
                   </pic:nvPicPr>
                   <pic:blipFill>
-                    <a:blip r:embed="rId8"/>
+                    <a:blip r:embed="rId10"/>
                     <a:stretch>
                       <a:fillRect/>
                     </a:stretch>
@@ -38462,7 +38551,7 @@
                     </pic:cNvPicPr>
                   </pic:nvPicPr>
                   <pic:blipFill>
-                    <a:blip r:embed="rId9"/>
+                    <a:blip r:embed="rId11"/>
                     <a:stretch>
                       <a:fillRect/>
                     </a:stretch>
@@ -38867,7 +38956,34 @@
           <w:color w:val="auto"/>
           <w:szCs w:val="21"/>
         </w:rPr>
-        <w:t>领域，我们提出的模型还可以应用于众包领域，</w:t>
+        <w:t>领域，我们</w:t>
+      </w:r>
+      <w:r>
+        <w:rPr>
+          <w:rFonts w:hint="eastAsia"/>
+          <w:color w:val="auto"/>
+          <w:szCs w:val="21"/>
+          <w:lang w:val="en-US" w:eastAsia="zh-CN"/>
+        </w:rPr>
+        <w:t>计划将</w:t>
+      </w:r>
+      <w:r>
+        <w:rPr>
+          <w:rFonts w:hint="eastAsia"/>
+          <w:color w:val="auto"/>
+          <w:szCs w:val="21"/>
+        </w:rPr>
+        <w:t>提出的模型</w:t>
+      </w:r>
+      <w:bookmarkStart w:id="21" w:name="_GoBack"/>
+      <w:bookmarkEnd w:id="21"/>
+      <w:r>
+        <w:rPr>
+          <w:rFonts w:hint="eastAsia"/>
+          <w:color w:val="auto"/>
+          <w:szCs w:val="21"/>
+        </w:rPr>
+        <w:t>应用于众包领域，</w:t>
       </w:r>
       <w:r>
         <w:rPr>
@@ -39568,6 +39684,17 @@
     </w:sectPr>
   </w:body>
 </w:document>
+</file>
+
+<file path=word/endnotes.xml><?xml version="1.0" encoding="utf-8"?>
+<w:endnotes xmlns:wpc="http://schemas.microsoft.com/office/word/2010/wordprocessingCanvas" xmlns:mc="http://schemas.openxmlformats.org/markup-compatibility/2006" xmlns:o="urn:schemas-microsoft-com:office:office" xmlns:r="http://schemas.openxmlformats.org/officeDocument/2006/relationships" xmlns:m="http://schemas.openxmlformats.org/officeDocument/2006/math" xmlns:v="urn:schemas-microsoft-com:vml" xmlns:wp14="http://schemas.microsoft.com/office/word/2010/wordprocessingDrawing" xmlns:wp="http://schemas.openxmlformats.org/drawingml/2006/wordprocessingDrawing" xmlns:w="http://schemas.openxmlformats.org/wordprocessingml/2006/main" xmlns:w14="http://schemas.microsoft.com/office/word/2010/wordml" xmlns:w15="http://schemas.microsoft.com/office/word/2012/wordml" xmlns:w10="urn:schemas-microsoft-com:office:word" xmlns:wpg="http://schemas.microsoft.com/office/word/2010/wordprocessingGroup" xmlns:wpi="http://schemas.microsoft.com/office/word/2010/wordprocessingInk" xmlns:wne="http://schemas.microsoft.com/office/word/2006/wordml" xmlns:wps="http://schemas.microsoft.com/office/word/2010/wordprocessingShape" xmlns:wpsCustomData="http://www.wps.cn/officeDocument/2013/wpsCustomData" mc:Ignorable="w14 w15 wp14">
+  <w:endnote w:type="separator" w:id="0">
+    <w:p/>
+  </w:endnote>
+  <w:endnote w:type="continuationSeparator" w:id="1">
+    <w:p/>
+  </w:endnote>
+</w:endnotes>
 </file>
 
 <file path=word/footer1.xml><?xml version="1.0" encoding="utf-8"?>
@@ -39642,6 +39769,17 @@
     </w:pPr>
   </w:p>
 </w:ftr>
+</file>
+
+<file path=word/footnotes.xml><?xml version="1.0" encoding="utf-8"?>
+<w:footnotes xmlns:wpc="http://schemas.microsoft.com/office/word/2010/wordprocessingCanvas" xmlns:mc="http://schemas.openxmlformats.org/markup-compatibility/2006" xmlns:o="urn:schemas-microsoft-com:office:office" xmlns:r="http://schemas.openxmlformats.org/officeDocument/2006/relationships" xmlns:m="http://schemas.openxmlformats.org/officeDocument/2006/math" xmlns:v="urn:schemas-microsoft-com:vml" xmlns:wp14="http://schemas.microsoft.com/office/word/2010/wordprocessingDrawing" xmlns:wp="http://schemas.openxmlformats.org/drawingml/2006/wordprocessingDrawing" xmlns:w="http://schemas.openxmlformats.org/wordprocessingml/2006/main" xmlns:w14="http://schemas.microsoft.com/office/word/2010/wordml" xmlns:w15="http://schemas.microsoft.com/office/word/2012/wordml" xmlns:w10="urn:schemas-microsoft-com:office:word" xmlns:wpg="http://schemas.microsoft.com/office/word/2010/wordprocessingGroup" xmlns:wpi="http://schemas.microsoft.com/office/word/2010/wordprocessingInk" xmlns:wne="http://schemas.microsoft.com/office/word/2006/wordml" xmlns:wps="http://schemas.microsoft.com/office/word/2010/wordprocessingShape" xmlns:wpsCustomData="http://www.wps.cn/officeDocument/2013/wpsCustomData" mc:Ignorable="w14 w15 wp14">
+  <w:footnote w:type="separator" w:id="0">
+    <w:p/>
+  </w:footnote>
+  <w:footnote w:type="continuationSeparator" w:id="1">
+    <w:p/>
+  </w:footnote>
+</w:footnotes>
 </file>
 
 <file path=word/numbering.xml><?xml version="1.0" encoding="utf-8"?>

--- a/paper/0.2版本.docx
+++ b/paper/0.2版本.docx
@@ -20,7 +20,7 @@
           <w:szCs w:val="32"/>
           <w:lang w:val="en-US" w:eastAsia="zh-CN"/>
         </w:rPr>
-        <w:t>一种基于评价能力的概率模型同行评估技术</w:t>
+        <w:t>一种基于评价能力的概率模型同行互评技术</w:t>
       </w:r>
     </w:p>
     <w:p>
@@ -29894,6 +29894,8 @@
         </w:rPr>
         <w:t xml:space="preserve"> 数据集</w:t>
       </w:r>
+      <w:bookmarkStart w:id="21" w:name="_GoBack"/>
+      <w:bookmarkEnd w:id="21"/>
     </w:p>
     <w:p>
       <w:pPr>
@@ -38973,17 +38975,7 @@
           <w:color w:val="auto"/>
           <w:szCs w:val="21"/>
         </w:rPr>
-        <w:t>提出的模型</w:t>
-      </w:r>
-      <w:bookmarkStart w:id="21" w:name="_GoBack"/>
-      <w:bookmarkEnd w:id="21"/>
-      <w:r>
-        <w:rPr>
-          <w:rFonts w:hint="eastAsia"/>
-          <w:color w:val="auto"/>
-          <w:szCs w:val="21"/>
-        </w:rPr>
-        <w:t>应用于众包领域，</w:t>
+        <w:t>提出的模型应用于众包领域，</w:t>
       </w:r>
       <w:r>
         <w:rPr>
